--- a/通用/发帖/UIWOW论坛/汉化补丁/world/game_event/帖子/game_event汉化补丁.docx
+++ b/通用/发帖/UIWOW论坛/汉化补丁/world/game_event/帖子/game_event汉化补丁.docx
@@ -21,17 +21,7 @@
           <w:sz w:val="19"/>
           <w:szCs w:val="19"/>
         </w:rPr>
-        <w:t>帖子标题</w:t>
-      </w:r>
-      <w:r>
-        <w:rPr>
-          <w:rFonts w:ascii="新宋体" w:eastAsia="新宋体" w:cs="新宋体" w:hint="eastAsia"/>
-          <w:color w:val="000000"/>
-          <w:kern w:val="0"/>
-          <w:sz w:val="19"/>
-          <w:szCs w:val="19"/>
-        </w:rPr>
-        <w:t>:</w:t>
+        <w:t>帖子标题:</w:t>
       </w:r>
       <w:r>
         <w:rPr>
@@ -48,42 +38,22 @@
       <w:pPr>
         <w:ind w:firstLine="420"/>
         <w:rPr>
+          <w:rFonts w:ascii="新宋体" w:eastAsia="新宋体" w:cs="新宋体"/>
+          <w:color w:val="000000"/>
+          <w:kern w:val="0"/>
+          <w:sz w:val="19"/>
+          <w:szCs w:val="19"/>
+        </w:rPr>
+      </w:pPr>
+      <w:r>
+        <w:rPr>
           <w:rFonts w:ascii="新宋体" w:eastAsia="新宋体" w:cs="新宋体" w:hint="eastAsia"/>
           <w:color w:val="000000"/>
           <w:kern w:val="0"/>
           <w:sz w:val="19"/>
           <w:szCs w:val="19"/>
         </w:rPr>
-      </w:pPr>
-      <w:r>
-        <w:rPr>
-          <w:rFonts w:ascii="新宋体" w:eastAsia="新宋体" w:cs="新宋体" w:hint="eastAsia"/>
-          <w:color w:val="000000"/>
-          <w:kern w:val="0"/>
-          <w:sz w:val="19"/>
-          <w:szCs w:val="19"/>
-        </w:rPr>
-        <w:t>帖子</w:t>
-      </w:r>
-      <w:r>
-        <w:rPr>
-          <w:rFonts w:ascii="新宋体" w:eastAsia="新宋体" w:cs="新宋体" w:hint="eastAsia"/>
-          <w:color w:val="000000"/>
-          <w:kern w:val="0"/>
-          <w:sz w:val="19"/>
-          <w:szCs w:val="19"/>
-        </w:rPr>
-        <w:t>内容</w:t>
-      </w:r>
-      <w:r>
-        <w:rPr>
-          <w:rFonts w:ascii="新宋体" w:eastAsia="新宋体" w:cs="新宋体" w:hint="eastAsia"/>
-          <w:color w:val="000000"/>
-          <w:kern w:val="0"/>
-          <w:sz w:val="19"/>
-          <w:szCs w:val="19"/>
-        </w:rPr>
-        <w:t>:</w:t>
+        <w:t>帖子内容:</w:t>
       </w:r>
     </w:p>
     <w:p>
@@ -257,7 +227,27 @@
           <w:sz w:val="19"/>
           <w:szCs w:val="19"/>
         </w:rPr>
-        <w:t>语句(其实应该加条件判断,更合理,嫌麻烦,暂未改。想更新下的小伙伴，可以直接在上面修改，提交。)</w:t>
+        <w:t>语句(其实应该加条件判断,更合理,嫌麻烦,暂未改。想更新下的小伙伴，可以直接在上面修改，提交。</w:t>
+      </w:r>
+      <w:r>
+        <w:rPr>
+          <w:rFonts w:ascii="新宋体" w:eastAsia="新宋体" w:cs="新宋体" w:hint="eastAsia"/>
+          <w:color w:val="000000"/>
+          <w:kern w:val="0"/>
+          <w:sz w:val="19"/>
+          <w:szCs w:val="19"/>
+        </w:rPr>
+        <w:t>翻译主要靠百度,有问题,欢迎反馈,或者直接在上面更新&lt;推荐&gt;</w:t>
+      </w:r>
+      <w:r>
+        <w:rPr>
+          <w:rFonts w:ascii="新宋体" w:eastAsia="新宋体" w:cs="新宋体" w:hint="eastAsia"/>
+          <w:color w:val="000000"/>
+          <w:kern w:val="0"/>
+          <w:sz w:val="19"/>
+          <w:szCs w:val="19"/>
+        </w:rPr>
+        <w:t>)</w:t>
       </w:r>
     </w:p>
     <w:p>
@@ -376,6 +366,115 @@
           <w:rFonts w:hint="eastAsia"/>
         </w:rPr>
         <w:t>）。</w:t>
+      </w:r>
+    </w:p>
+    <w:p/>
+    <w:p>
+      <w:r>
+        <w:rPr>
+          <w:rFonts w:hint="eastAsia"/>
+        </w:rPr>
+        <w:t>补丁包在这里:</w:t>
+      </w:r>
+    </w:p>
+    <w:p>
+      <w:hyperlink r:id="rId6" w:history="1">
+        <w:r>
+          <w:rPr>
+            <w:rStyle w:val="a3"/>
+          </w:rPr>
+          <w:t>XCore/通用/发帖/UIWO</w:t>
+        </w:r>
+        <w:r>
+          <w:rPr>
+            <w:rStyle w:val="a3"/>
+          </w:rPr>
+          <w:t>W</w:t>
+        </w:r>
+        <w:r>
+          <w:rPr>
+            <w:rStyle w:val="a3"/>
+          </w:rPr>
+          <w:t>论坛/汉化补丁/world/game_event/补丁包 at master · xuehyc/XCore (github.com)</w:t>
+        </w:r>
+      </w:hyperlink>
+    </w:p>
+    <w:p/>
+    <w:p>
+      <w:r>
+        <w:rPr>
+          <w:rFonts w:hint="eastAsia"/>
+        </w:rPr>
+        <w:t>完整表在这里,备用:</w:t>
+      </w:r>
+    </w:p>
+    <w:p>
+      <w:hyperlink r:id="rId7" w:history="1">
+        <w:r>
+          <w:rPr>
+            <w:rStyle w:val="a3"/>
+          </w:rPr>
+          <w:t>XCore/通用/发帖/UIWOW论坛/汉化补丁/world/game_event/完整表 at master · xuehyc/XCore (github.com)</w:t>
+        </w:r>
+      </w:hyperlink>
+    </w:p>
+    <w:p/>
+    <w:p/>
+    <w:p>
+      <w:r>
+        <w:rPr>
+          <w:rFonts w:hint="eastAsia"/>
+        </w:rPr>
+        <w:t>帖子截图:</w:t>
+      </w:r>
+    </w:p>
+    <w:p/>
+    <w:p>
+      <w:pPr>
+        <w:rPr>
+          <w:rFonts w:hint="eastAsia"/>
+        </w:rPr>
+      </w:pPr>
+      <w:r>
+        <w:rPr>
+          <w:noProof/>
+        </w:rPr>
+        <w:lastRenderedPageBreak/>
+        <w:drawing>
+          <wp:inline distT="0" distB="0" distL="0" distR="0" wp14:anchorId="601B5590" wp14:editId="6D54DD6D">
+            <wp:extent cx="5274310" cy="3476625"/>
+            <wp:effectExtent l="0" t="0" r="2540" b="9525"/>
+            <wp:docPr id="3" name="图片 3"/>
+            <wp:cNvGraphicFramePr>
+              <a:graphicFrameLocks xmlns:a="http://schemas.openxmlformats.org/drawingml/2006/main" noChangeAspect="1"/>
+            </wp:cNvGraphicFramePr>
+            <a:graphic xmlns:a="http://schemas.openxmlformats.org/drawingml/2006/main">
+              <a:graphicData uri="http://schemas.openxmlformats.org/drawingml/2006/picture">
+                <pic:pic xmlns:pic="http://schemas.openxmlformats.org/drawingml/2006/picture">
+                  <pic:nvPicPr>
+                    <pic:cNvPr id="1" name=""/>
+                    <pic:cNvPicPr/>
+                  </pic:nvPicPr>
+                  <pic:blipFill>
+                    <a:blip r:embed="rId8"/>
+                    <a:stretch>
+                      <a:fillRect/>
+                    </a:stretch>
+                  </pic:blipFill>
+                  <pic:spPr>
+                    <a:xfrm>
+                      <a:off x="0" y="0"/>
+                      <a:ext cx="5274310" cy="3476625"/>
+                    </a:xfrm>
+                    <a:prstGeom prst="rect">
+                      <a:avLst/>
+                    </a:prstGeom>
+                  </pic:spPr>
+                </pic:pic>
+              </a:graphicData>
+            </a:graphic>
+          </wp:inline>
+        </w:drawing>
       </w:r>
     </w:p>
     <w:sectPr>
@@ -815,6 +914,30 @@
     <w:semiHidden/>
     <w:unhideWhenUsed/>
   </w:style>
+  <w:style w:type="character" w:styleId="a3">
+    <w:name w:val="Hyperlink"/>
+    <w:basedOn w:val="a0"/>
+    <w:uiPriority w:val="99"/>
+    <w:semiHidden/>
+    <w:unhideWhenUsed/>
+    <w:rsid w:val="000850A4"/>
+    <w:rPr>
+      <w:color w:val="0000FF"/>
+      <w:u w:val="single"/>
+    </w:rPr>
+  </w:style>
+  <w:style w:type="character" w:styleId="a4">
+    <w:name w:val="FollowedHyperlink"/>
+    <w:basedOn w:val="a0"/>
+    <w:uiPriority w:val="99"/>
+    <w:semiHidden/>
+    <w:unhideWhenUsed/>
+    <w:rsid w:val="000850A4"/>
+    <w:rPr>
+      <w:color w:val="954F72" w:themeColor="followedHyperlink"/>
+      <w:u w:val="single"/>
+    </w:rPr>
+  </w:style>
 </w:styles>
 </file>
 
